--- a/Olikh/Zvit/19_20/Zvit19_20.docx
+++ b/Olikh/Zvit/19_20/Zvit19_20.docx
@@ -78,6 +78,9 @@
           <w:lang w:val="uk-UA"/>
         </w:rPr>
       </w:pPr>
+      <w:bookmarkStart w:id="0" w:name="OLE_LINK7"/>
+      <w:bookmarkStart w:id="1" w:name="OLE_LINK8"/>
+      <w:bookmarkStart w:id="2" w:name="OLE_LINK9"/>
       <w:r>
         <w:rPr>
           <w:rFonts w:ascii="Times New Roman" w:hAnsi="Times New Roman"/>
@@ -1909,6 +1912,9 @@
         <w:t xml:space="preserve"> О.Я.</w:t>
       </w:r>
     </w:p>
+    <w:bookmarkEnd w:id="0"/>
+    <w:bookmarkEnd w:id="1"/>
+    <w:bookmarkEnd w:id="2"/>
     <w:p>
       <w:pPr>
         <w:spacing w:after="0"/>
@@ -1952,6 +1958,8 @@
           <w:lang w:val="uk-UA"/>
         </w:rPr>
       </w:pPr>
+      <w:bookmarkStart w:id="3" w:name="OLE_LINK5"/>
+      <w:bookmarkStart w:id="4" w:name="OLE_LINK6"/>
       <w:r>
         <w:rPr>
           <w:rFonts w:ascii="Times New Roman" w:hAnsi="Times New Roman"/>
@@ -2102,6 +2110,8 @@
         </w:rPr>
         <w:t>.</w:t>
       </w:r>
+      <w:bookmarkEnd w:id="3"/>
+      <w:bookmarkEnd w:id="4"/>
     </w:p>
     <w:p>
       <w:pPr>
@@ -2124,6 +2134,8 @@
           <w:lang w:val="uk-UA"/>
         </w:rPr>
       </w:pPr>
+      <w:bookmarkStart w:id="5" w:name="OLE_LINK12"/>
+      <w:bookmarkStart w:id="6" w:name="OLE_LINK13"/>
       <w:r>
         <w:rPr>
           <w:rFonts w:ascii="Times New Roman" w:hAnsi="Times New Roman"/>
@@ -2218,6 +2230,19 @@
         </w:rPr>
         <w:t xml:space="preserve"> ступеня доктор філософії</w:t>
       </w:r>
+    </w:p>
+    <w:bookmarkEnd w:id="5"/>
+    <w:bookmarkEnd w:id="6"/>
+    <w:p>
+      <w:pPr>
+        <w:spacing w:after="0"/>
+        <w:rPr>
+          <w:rFonts w:ascii="Times New Roman" w:hAnsi="Times New Roman"/>
+          <w:sz w:val="28"/>
+          <w:szCs w:val="28"/>
+          <w:lang w:val="uk-UA"/>
+        </w:rPr>
+      </w:pPr>
     </w:p>
     <w:p>
       <w:pPr>
@@ -2229,30 +2254,30 @@
           <w:lang w:val="uk-UA"/>
         </w:rPr>
       </w:pPr>
-    </w:p>
-    <w:p>
-      <w:pPr>
-        <w:spacing w:after="0"/>
-        <w:rPr>
-          <w:rFonts w:ascii="Times New Roman" w:hAnsi="Times New Roman"/>
-          <w:sz w:val="28"/>
-          <w:szCs w:val="28"/>
-          <w:lang w:val="uk-UA"/>
-        </w:rPr>
-      </w:pPr>
-      <w:r>
-        <w:rPr>
-          <w:rFonts w:ascii="Times New Roman" w:hAnsi="Times New Roman"/>
-          <w:sz w:val="28"/>
-          <w:szCs w:val="28"/>
-          <w:lang w:val="uk-UA"/>
-        </w:rPr>
-        <w:t>Рецензовано освітньо-професійну програму «</w:t>
-      </w:r>
-      <w:bookmarkStart w:id="0" w:name="OLE_LINK1"/>
-      <w:bookmarkStart w:id="1" w:name="OLE_LINK2"/>
-      <w:bookmarkStart w:id="2" w:name="OLE_LINK3"/>
-      <w:bookmarkStart w:id="3" w:name="OLE_LINK4"/>
+      <w:r>
+        <w:rPr>
+          <w:rFonts w:ascii="Times New Roman" w:hAnsi="Times New Roman"/>
+          <w:sz w:val="28"/>
+          <w:szCs w:val="28"/>
+          <w:lang w:val="uk-UA"/>
+        </w:rPr>
+        <w:t xml:space="preserve">Рецензовано </w:t>
+      </w:r>
+      <w:bookmarkStart w:id="7" w:name="OLE_LINK10"/>
+      <w:bookmarkStart w:id="8" w:name="OLE_LINK11"/>
+      <w:r>
+        <w:rPr>
+          <w:rFonts w:ascii="Times New Roman" w:hAnsi="Times New Roman"/>
+          <w:sz w:val="28"/>
+          <w:szCs w:val="28"/>
+          <w:lang w:val="uk-UA"/>
+        </w:rPr>
+        <w:t>освітньо-професійну програму «</w:t>
+      </w:r>
+      <w:bookmarkStart w:id="9" w:name="OLE_LINK1"/>
+      <w:bookmarkStart w:id="10" w:name="OLE_LINK2"/>
+      <w:bookmarkStart w:id="11" w:name="OLE_LINK3"/>
+      <w:bookmarkStart w:id="12" w:name="OLE_LINK4"/>
       <w:r>
         <w:rPr>
           <w:rFonts w:ascii="Times New Roman" w:hAnsi="Times New Roman"/>
@@ -2262,7 +2287,7 @@
         </w:rPr>
         <w:t xml:space="preserve">Науки про Землю </w:t>
       </w:r>
-      <w:bookmarkEnd w:id="0"/>
+      <w:bookmarkEnd w:id="9"/>
       <w:r>
         <w:rPr>
           <w:rFonts w:ascii="Times New Roman" w:hAnsi="Times New Roman"/>
@@ -2272,9 +2297,9 @@
         </w:rPr>
         <w:t>та викладання геолого-географічних дисциплін</w:t>
       </w:r>
-      <w:bookmarkEnd w:id="1"/>
-      <w:bookmarkEnd w:id="2"/>
-      <w:bookmarkEnd w:id="3"/>
+      <w:bookmarkEnd w:id="10"/>
+      <w:bookmarkEnd w:id="11"/>
+      <w:bookmarkEnd w:id="12"/>
       <w:r>
         <w:rPr>
           <w:rFonts w:ascii="Times New Roman" w:hAnsi="Times New Roman"/>
@@ -2284,6 +2309,8 @@
         </w:rPr>
         <w:t>» першого рівня вищої освіти на здобуття освітнього ступеню бакалавр</w:t>
       </w:r>
+      <w:bookmarkEnd w:id="7"/>
+      <w:bookmarkEnd w:id="8"/>
     </w:p>
     <w:sectPr>
       <w:pgSz w:w="11906" w:h="16838"/>
